--- a/Tony Resume.docx
+++ b/Tony Resume.docx
@@ -455,13 +455,8 @@
         <w:t>Flat No-</w:t>
       </w:r>
       <w:r>
-        <w:t xml:space="preserve">212, </w:t>
-      </w:r>
-      <w:proofErr w:type="spellStart"/>
-      <w:r>
-        <w:t>Sree</w:t>
-      </w:r>
-      <w:proofErr w:type="spellEnd"/>
+        <w:t>212, Sree</w:t>
+      </w:r>
       <w:r>
         <w:t xml:space="preserve"> Aditya Elite,</w:t>
       </w:r>
@@ -476,16 +471,11 @@
       <w:r>
         <w:t xml:space="preserve">                                                                                                                                                            Manyata </w:t>
       </w:r>
-      <w:proofErr w:type="spellStart"/>
       <w:r>
         <w:t>A</w:t>
       </w:r>
       <w:r>
-        <w:t>mbhirinyi</w:t>
-      </w:r>
-      <w:proofErr w:type="spellEnd"/>
-      <w:r>
-        <w:t xml:space="preserve"> Layout,</w:t>
+        <w:t>mbhirinyi Layout,</w:t>
       </w:r>
     </w:p>
     <w:p>
@@ -755,6 +745,12 @@
         <w:t>3</w:t>
       </w:r>
       <w:r>
+        <w:t>.</w:t>
+      </w:r>
+      <w:r>
+        <w:t>9</w:t>
+      </w:r>
+      <w:r>
         <w:t xml:space="preserve"> Years of experience.</w:t>
       </w:r>
     </w:p>
@@ -789,13 +785,7 @@
         <w:t>Windows, Linux</w:t>
       </w:r>
       <w:r>
-        <w:t xml:space="preserve"> </w:t>
-      </w:r>
-      <w:r>
-        <w:t>servers</w:t>
-      </w:r>
-      <w:r>
-        <w:t xml:space="preserve"> using azure portal</w:t>
+        <w:t xml:space="preserve"> servers using azure portal</w:t>
       </w:r>
     </w:p>
     <w:p>
@@ -1599,10 +1589,7 @@
         <w:spacing w:line="240" w:lineRule="auto"/>
       </w:pPr>
       <w:r>
-        <w:t xml:space="preserve">Oct 2019 – </w:t>
-      </w:r>
-      <w:r>
-        <w:t>Sep 2021</w:t>
+        <w:t>Oct 2019 – Sep 2021</w:t>
       </w:r>
     </w:p>
     <w:p>
@@ -1615,13 +1602,8 @@
           <w:szCs w:val="20"/>
         </w:rPr>
       </w:pPr>
-      <w:proofErr w:type="spellStart"/>
-      <w:r>
-        <w:t>Enagic</w:t>
-      </w:r>
-      <w:proofErr w:type="spellEnd"/>
-      <w:r>
-        <w:t xml:space="preserve"> India Pvt Ltd, Bangalore</w:t>
+      <w:r>
+        <w:t>Enagic India Pvt Ltd, Bangalore</w:t>
       </w:r>
     </w:p>
     <w:p>
@@ -1790,13 +1772,8 @@
         </w:rPr>
         <w:t xml:space="preserve">Responsible for providing pre-sales and post-sales technical support to </w:t>
       </w:r>
-      <w:proofErr w:type="spellStart"/>
-      <w:r>
-        <w:t>Enagic</w:t>
-      </w:r>
-      <w:proofErr w:type="spellEnd"/>
-      <w:r>
-        <w:t xml:space="preserve"> India Pvt Ltd</w:t>
+      <w:r>
+        <w:t>Enagic India Pvt Ltd</w:t>
       </w:r>
       <w:r>
         <w:rPr>
@@ -1804,15 +1781,7 @@
           <w:sz w:val="20"/>
           <w:szCs w:val="20"/>
         </w:rPr>
-        <w:t xml:space="preserve"> </w:t>
-      </w:r>
-      <w:r>
-        <w:rPr>
-          <w:rFonts w:ascii="Arial" w:hAnsi="Arial" w:cs="Arial"/>
-          <w:sz w:val="20"/>
-          <w:szCs w:val="20"/>
-        </w:rPr>
-        <w:t xml:space="preserve">(existing end-users, channel dealers, </w:t>
+        <w:t xml:space="preserve"> (existing end-users, channel dealers, </w:t>
       </w:r>
       <w:r>
         <w:rPr>
@@ -1971,18 +1940,8 @@
           <w:sz w:val="20"/>
           <w:szCs w:val="20"/>
         </w:rPr>
-        <w:t xml:space="preserve">Working for client Vodaphone </w:t>
-      </w:r>
-      <w:proofErr w:type="spellStart"/>
-      <w:r>
-        <w:rPr>
-          <w:rFonts w:ascii="Arial" w:hAnsi="Arial" w:cs="Arial"/>
-          <w:sz w:val="20"/>
-          <w:szCs w:val="20"/>
-        </w:rPr>
-        <w:t>Mpesa</w:t>
-      </w:r>
-      <w:proofErr w:type="spellEnd"/>
+        <w:t>Working for client Vodaphone Mpesa</w:t>
+      </w:r>
       <w:r>
         <w:rPr>
           <w:rFonts w:ascii="Arial" w:hAnsi="Arial" w:cs="Arial"/>
@@ -2047,23 +2006,13 @@
         </w:rPr>
         <w:t xml:space="preserve">Handling </w:t>
       </w:r>
-      <w:proofErr w:type="spellStart"/>
       <w:r>
         <w:rPr>
           <w:rFonts w:ascii="Arial" w:hAnsi="Arial" w:cs="Arial"/>
           <w:sz w:val="20"/>
           <w:szCs w:val="20"/>
         </w:rPr>
-        <w:t>Mpesa</w:t>
-      </w:r>
-      <w:proofErr w:type="spellEnd"/>
-      <w:r>
-        <w:rPr>
-          <w:rFonts w:ascii="Arial" w:hAnsi="Arial" w:cs="Arial"/>
-          <w:sz w:val="20"/>
-          <w:szCs w:val="20"/>
-        </w:rPr>
-        <w:t xml:space="preserve"> </w:t>
+        <w:t xml:space="preserve">Mpesa </w:t>
       </w:r>
       <w:r>
         <w:rPr>
@@ -2273,48 +2222,27 @@
         <w:rPr>
           <w:b/>
         </w:rPr>
-        <w:t>BTech (</w:t>
+        <w:t xml:space="preserve">BTech (Graduate in Electronic and Communication </w:t>
       </w:r>
       <w:r>
         <w:rPr>
           <w:b/>
         </w:rPr>
-        <w:t xml:space="preserve">Graduate in </w:t>
+        <w:t>Engineering)</w:t>
       </w:r>
       <w:r>
         <w:rPr>
           <w:b/>
         </w:rPr>
-        <w:t>Electronic and Communication</w:t>
-      </w:r>
-      <w:r>
-        <w:rPr>
-          <w:b/>
-        </w:rPr>
         <w:t xml:space="preserve"> </w:t>
       </w:r>
-      <w:r>
-        <w:rPr>
-          <w:b/>
-        </w:rPr>
-        <w:t>Engineering)</w:t>
-      </w:r>
-      <w:r>
-        <w:rPr>
-          <w:b/>
-        </w:rPr>
-        <w:t xml:space="preserve"> </w:t>
-      </w:r>
-    </w:p>
-    <w:p>
-      <w:pPr>
-        <w:spacing w:line="240" w:lineRule="auto"/>
-      </w:pPr>
-      <w:r>
-        <w:t>Jai Bharath College of Management and Engineering Technology</w:t>
-      </w:r>
-      <w:r>
-        <w:t>,</w:t>
+    </w:p>
+    <w:p>
+      <w:pPr>
+        <w:spacing w:line="240" w:lineRule="auto"/>
+      </w:pPr>
+      <w:r>
+        <w:t>Jai Bharath College of Management and Engineering Technology,</w:t>
       </w:r>
       <w:r>
         <w:rPr>
@@ -2384,16 +2312,7 @@
         <w:tab/>
       </w:r>
       <w:r>
-        <w:t xml:space="preserve">St </w:t>
-      </w:r>
-      <w:r>
-        <w:t>Ignatius</w:t>
-      </w:r>
-      <w:r>
-        <w:t xml:space="preserve"> H.S.S</w:t>
-      </w:r>
-      <w:r>
-        <w:t>,</w:t>
+        <w:t>St Ignatius H.S.S,</w:t>
       </w:r>
       <w:r>
         <w:t xml:space="preserve"> </w:t>
@@ -3635,7 +3554,7 @@
 <w:numbering xmlns:wpc="http://schemas.microsoft.com/office/word/2010/wordprocessingCanvas" xmlns:cx="http://schemas.microsoft.com/office/drawing/2014/chartex" xmlns:cx1="http://schemas.microsoft.com/office/drawing/2015/9/8/chartex" xmlns:cx2="http://schemas.microsoft.com/office/drawing/2015/10/21/chartex" xmlns:cx3="http://schemas.microsoft.com/office/drawing/2016/5/9/chartex" xmlns:cx4="http://schemas.microsoft.com/office/drawing/2016/5/10/chartex" xmlns:cx5="http://schemas.microsoft.com/office/drawing/2016/5/11/chartex" xmlns:cx6="http://schemas.microsoft.com/office/drawing/2016/5/12/chartex" xmlns:cx7="http://schemas.microsoft.com/office/drawing/2016/5/13/chartex" xmlns:cx8="http://schemas.microsoft.com/office/drawing/2016/5/14/chartex" xmlns:mc="http://schemas.openxmlformats.org/markup-compatibility/2006" xmlns:aink="http://schemas.microsoft.com/office/drawing/2016/ink" xmlns:am3d="http://schemas.microsoft.com/office/drawing/2017/model3d" xmlns:o="urn:schemas-microsoft-com:office:office" xmlns:r="http://schemas.openxmlformats.org/officeDocument/2006/relationships" xmlns:m="http://schemas.openxmlformats.org/officeDocument/2006/math" xmlns:v="urn:schemas-microsoft-com:vml" xmlns:wp14="http://schemas.microsoft.com/office/word/2010/wordprocessingDrawing" xmlns:wp="http://schemas.openxmlformats.org/drawingml/2006/wordprocessingDrawing" xmlns:w10="urn:schemas-microsoft-com:office:word" xmlns:w="http://schemas.openxmlformats.org/wordprocessingml/2006/main" xmlns:w14="http://schemas.microsoft.com/office/word/2010/wordml" xmlns:w15="http://schemas.microsoft.com/office/word/2012/wordml" xmlns:w16cex="http://schemas.microsoft.com/office/word/2018/wordml/cex" xmlns:w16cid="http://schemas.microsoft.com/office/word/2016/wordml/cid" xmlns:w16="http://schemas.microsoft.com/office/word/2018/wordml" xmlns:w16sdtdh="http://schemas.microsoft.com/office/word/2020/wordml/sdtdatahash" xmlns:w16se="http://schemas.microsoft.com/office/word/2015/wordml/symex" xmlns:wpg="http://schemas.microsoft.com/office/word/2010/wordprocessingGroup" xmlns:wpi="http://schemas.microsoft.com/office/word/2010/wordprocessingInk" xmlns:wne="http://schemas.microsoft.com/office/word/2006/wordml" xmlns:wps="http://schemas.microsoft.com/office/word/2010/wordprocessingShape" mc:Ignorable="w14 w15 w16se w16cid w16 w16cex w16sdtdh wp14">
   <w:numPicBullet w:numPicBulletId="0">
     <w:pict>
-      <v:shapetype w14:anchorId="7E505B28" id="_x0000_t75" coordsize="21600,21600" o:spt="75" o:preferrelative="t" path="m@4@5l@4@11@9@11@9@5xe" filled="f" stroked="f">
+      <v:shapetype id="_x0000_t75" coordsize="21600,21600" o:spt="75" o:preferrelative="t" path="m@4@5l@4@11@9@11@9@5xe" filled="f" stroked="f">
         <v:stroke joinstyle="miter"/>
         <v:formulas>
           <v:f eqn="if lineDrawn pixelLineWidth 0"/>
@@ -3654,7 +3573,7 @@
         <v:path o:extrusionok="f" gradientshapeok="t" o:connecttype="rect"/>
         <o:lock v:ext="edit" aspectratio="t"/>
       </v:shapetype>
-      <v:shape id="_x0000_i1158" type="#_x0000_t75" style="width:13.8pt;height:13.8pt;visibility:visible;mso-wrap-style:square" o:bullet="t">
+      <v:shape id="_x0000_i1048" type="#_x0000_t75" style="width:13.8pt;height:13.8pt;visibility:visible;mso-wrap-style:square" o:bullet="t">
         <v:imagedata r:id="rId1" o:title=""/>
       </v:shape>
     </w:pict>
